--- a/java开发+李瑶瑶+15091072383+3年.docx
+++ b/java开发+李瑶瑶+15091072383+3年.docx
@@ -2206,8 +2206,6 @@
           </mc:Fallback>
         </mc:AlternateContent>
       </w:r>
-      <w:bookmarkStart w:id="0" w:name="_GoBack"/>
-      <w:bookmarkEnd w:id="0"/>
       <w:r>
         <mc:AlternateContent>
           <mc:Choice Requires="wps">
@@ -4542,7 +4540,7 @@
                                   </w14:solidFill>
                                 </w14:textFill>
                               </w:rPr>
-                              <w:t>开发工具：IDEA、postman，Navicat Premium，Notepad++等。</w:t>
+                              <w:t>开发工具：IDEA，postman，Navicat Premium，Notepad++等。</w:t>
                             </w:r>
                           </w:p>
                           <w:p>
@@ -4582,7 +4580,7 @@
                                   </w14:solidFill>
                                 </w14:textFill>
                               </w:rPr>
-                              <w:t>使用技术：SpringBoot+Mybatis+MybatisPlus</w:t>
+                              <w:t>使用技术：SpringBoot+Mybatis</w:t>
                             </w:r>
                           </w:p>
                           <w:p>
@@ -5355,7 +5353,7 @@
                             </w14:solidFill>
                           </w14:textFill>
                         </w:rPr>
-                        <w:t>开发工具：IDEA、postman，Navicat Premium，Notepad++等。</w:t>
+                        <w:t>开发工具：IDEA，postman，Navicat Premium，Notepad++等。</w:t>
                       </w:r>
                     </w:p>
                     <w:p>
@@ -5395,7 +5393,7 @@
                             </w14:solidFill>
                           </w14:textFill>
                         </w:rPr>
-                        <w:t>使用技术：SpringBoot+Mybatis+MybatisPlus</w:t>
+                        <w:t>使用技术：SpringBoot+Mybatis</w:t>
                       </w:r>
                     </w:p>
                     <w:p>
@@ -6113,6 +6111,8 @@
           </w14:textFill>
         </w:rPr>
       </w:pPr>
+      <w:bookmarkStart w:id="0" w:name="_GoBack"/>
+      <w:bookmarkEnd w:id="0"/>
       <w:r>
         <mc:AlternateContent>
           <mc:Choice Requires="wps">
@@ -6191,7 +6191,7 @@
                                   </w14:solidFill>
                                 </w14:textFill>
                               </w:rPr>
-                              <w:t>职责描述：在项目开发中，我主要负责，权限控制，报表管理，会员管理等后端代码开发工作。</w:t>
+                              <w:t>职责描述：在项目开发中，我主要负责报表管理，会员管理，积分商场等模块后端代码开发工作。</w:t>
                             </w:r>
                           </w:p>
                           <w:p>
@@ -6202,7 +6202,7 @@
                               </w:numPr>
                               <w:snapToGrid w:val="0"/>
                               <w:rPr>
-                                <w:rFonts w:hint="default" w:ascii="微软雅黑" w:hAnsi="微软雅黑" w:eastAsia="微软雅黑" w:cs="Times New Roman"/>
+                                <w:rFonts w:hint="eastAsia" w:ascii="微软雅黑" w:hAnsi="微软雅黑" w:eastAsia="微软雅黑" w:cs="Times New Roman"/>
                                 <w:color w:val="595959" w:themeColor="text1" w:themeTint="A6"/>
                                 <w:kern w:val="24"/>
                                 <w:sz w:val="20"/>
@@ -6235,51 +6235,7 @@
                                   </w14:solidFill>
                                 </w14:textFill>
                               </w:rPr>
-                              <w:t>权限控制：采用shiro框架对不同的用户维护其角色信息，根据角色信息维护资源访问信息。</w:t>
-                            </w:r>
-                          </w:p>
-                          <w:p>
-                            <w:pPr>
-                              <w:numPr>
-                                <w:ilvl w:val="0"/>
-                                <w:numId w:val="0"/>
-                              </w:numPr>
-                              <w:snapToGrid w:val="0"/>
-                              <w:rPr>
-                                <w:rFonts w:hint="eastAsia" w:ascii="微软雅黑" w:hAnsi="微软雅黑" w:eastAsia="微软雅黑" w:cs="Times New Roman"/>
-                                <w:color w:val="595959" w:themeColor="text1" w:themeTint="A6"/>
-                                <w:kern w:val="24"/>
-                                <w:sz w:val="20"/>
-                                <w:szCs w:val="20"/>
-                                <w:lang w:val="en-US" w:eastAsia="zh-CN" w:bidi="ar-SA"/>
-                                <w14:textFill>
-                                  <w14:solidFill>
-                                    <w14:schemeClr w14:val="tx1">
-                                      <w14:lumMod w14:val="65000"/>
-                                      <w14:lumOff w14:val="35000"/>
-                                    </w14:schemeClr>
-                                  </w14:solidFill>
-                                </w14:textFill>
-                              </w:rPr>
-                            </w:pPr>
-                            <w:r>
-                              <w:rPr>
-                                <w:rFonts w:hint="eastAsia" w:ascii="微软雅黑" w:hAnsi="微软雅黑" w:eastAsia="微软雅黑" w:cs="Times New Roman"/>
-                                <w:color w:val="595959" w:themeColor="text1" w:themeTint="A6"/>
-                                <w:kern w:val="24"/>
-                                <w:sz w:val="20"/>
-                                <w:szCs w:val="20"/>
-                                <w:lang w:val="en-US" w:eastAsia="zh-CN" w:bidi="ar-SA"/>
-                                <w14:textFill>
-                                  <w14:solidFill>
-                                    <w14:schemeClr w14:val="tx1">
-                                      <w14:lumMod w14:val="65000"/>
-                                      <w14:lumOff w14:val="35000"/>
-                                    </w14:schemeClr>
-                                  </w14:solidFill>
-                                </w14:textFill>
-                              </w:rPr>
-                              <w:t>报表管理：根据用户的角色提供相应的报表查询权限、报表的前端页面分页展示、国际化信息、报表文档的导入导出、自动定时发送报表邮件等功能。</w:t>
+                              <w:t>报表管理：报表的页面查询头功能实现，国际化信息，文件信息的异步导出，月季度的定时邮件发送等功能。</w:t>
                             </w:r>
                           </w:p>
                           <w:p>
@@ -6323,7 +6279,7 @@
                                   </w14:solidFill>
                                 </w14:textFill>
                               </w:rPr>
-                              <w:t>会员管理：会员用户的注册登录功能。</w:t>
+                              <w:t>会员管理：会员用户的注册登录，权限控制，工作流等功能实现。</w:t>
                             </w:r>
                           </w:p>
                           <w:p>
@@ -7068,7 +7024,7 @@
                             </w14:solidFill>
                           </w14:textFill>
                         </w:rPr>
-                        <w:t>职责描述：在项目开发中，我主要负责，权限控制，报表管理，会员管理等后端代码开发工作。</w:t>
+                        <w:t>职责描述：在项目开发中，我主要负责报表管理，会员管理，积分商场等模块后端代码开发工作。</w:t>
                       </w:r>
                     </w:p>
                     <w:p>
@@ -7079,7 +7035,7 @@
                         </w:numPr>
                         <w:snapToGrid w:val="0"/>
                         <w:rPr>
-                          <w:rFonts w:hint="default" w:ascii="微软雅黑" w:hAnsi="微软雅黑" w:eastAsia="微软雅黑" w:cs="Times New Roman"/>
+                          <w:rFonts w:hint="eastAsia" w:ascii="微软雅黑" w:hAnsi="微软雅黑" w:eastAsia="微软雅黑" w:cs="Times New Roman"/>
                           <w:color w:val="595959" w:themeColor="text1" w:themeTint="A6"/>
                           <w:kern w:val="24"/>
                           <w:sz w:val="20"/>
@@ -7112,51 +7068,7 @@
                             </w14:solidFill>
                           </w14:textFill>
                         </w:rPr>
-                        <w:t>权限控制：采用shiro框架对不同的用户维护其角色信息，根据角色信息维护资源访问信息。</w:t>
-                      </w:r>
-                    </w:p>
-                    <w:p>
-                      <w:pPr>
-                        <w:numPr>
-                          <w:ilvl w:val="0"/>
-                          <w:numId w:val="0"/>
-                        </w:numPr>
-                        <w:snapToGrid w:val="0"/>
-                        <w:rPr>
-                          <w:rFonts w:hint="eastAsia" w:ascii="微软雅黑" w:hAnsi="微软雅黑" w:eastAsia="微软雅黑" w:cs="Times New Roman"/>
-                          <w:color w:val="595959" w:themeColor="text1" w:themeTint="A6"/>
-                          <w:kern w:val="24"/>
-                          <w:sz w:val="20"/>
-                          <w:szCs w:val="20"/>
-                          <w:lang w:val="en-US" w:eastAsia="zh-CN" w:bidi="ar-SA"/>
-                          <w14:textFill>
-                            <w14:solidFill>
-                              <w14:schemeClr w14:val="tx1">
-                                <w14:lumMod w14:val="65000"/>
-                                <w14:lumOff w14:val="35000"/>
-                              </w14:schemeClr>
-                            </w14:solidFill>
-                          </w14:textFill>
-                        </w:rPr>
-                      </w:pPr>
-                      <w:r>
-                        <w:rPr>
-                          <w:rFonts w:hint="eastAsia" w:ascii="微软雅黑" w:hAnsi="微软雅黑" w:eastAsia="微软雅黑" w:cs="Times New Roman"/>
-                          <w:color w:val="595959" w:themeColor="text1" w:themeTint="A6"/>
-                          <w:kern w:val="24"/>
-                          <w:sz w:val="20"/>
-                          <w:szCs w:val="20"/>
-                          <w:lang w:val="en-US" w:eastAsia="zh-CN" w:bidi="ar-SA"/>
-                          <w14:textFill>
-                            <w14:solidFill>
-                              <w14:schemeClr w14:val="tx1">
-                                <w14:lumMod w14:val="65000"/>
-                                <w14:lumOff w14:val="35000"/>
-                              </w14:schemeClr>
-                            </w14:solidFill>
-                          </w14:textFill>
-                        </w:rPr>
-                        <w:t>报表管理：根据用户的角色提供相应的报表查询权限、报表的前端页面分页展示、国际化信息、报表文档的导入导出、自动定时发送报表邮件等功能。</w:t>
+                        <w:t>报表管理：报表的页面查询头功能实现，国际化信息，文件信息的异步导出，月季度的定时邮件发送等功能。</w:t>
                       </w:r>
                     </w:p>
                     <w:p>
@@ -7200,7 +7112,7 @@
                             </w14:solidFill>
                           </w14:textFill>
                         </w:rPr>
-                        <w:t>会员管理：会员用户的注册登录功能。</w:t>
+                        <w:t>会员管理：会员用户的注册登录，权限控制，工作流等功能实现。</w:t>
                       </w:r>
                     </w:p>
                     <w:p>
